--- a/Puzzle aus Ideen Anforderungen und CRs.docx
+++ b/Puzzle aus Ideen Anforderungen und CRs.docx
@@ -697,7 +697,13 @@
     </w:p>
     <w:p>
       <w:r>
-        <w:t>Dieses Dokument dient der Vertiefung der Diskussion um die Eigenschaften und den Lebensweg von "Ideen", "Anforderungen" und "Change Requests" die zu oder an unsere Software bestehen/bislang bestanden oder zukünftig in der weiteren Diskussion bedacht werden sollten oder könnten.</w:t>
+        <w:t xml:space="preserve">Dieses Dokument dient der Vertiefung der Diskussion um die Eigenschaften und den </w:t>
+      </w:r>
+      <w:r>
+        <w:t>Lifecycle</w:t>
+      </w:r>
+      <w:r>
+        <w:t xml:space="preserve"> von "Ideen", "Anforderungen" und "Change Requests" die zu oder an unsere Software bestehen/bislang bestanden oder zukünftig in der weiteren Diskussion bedacht werden sollten oder könnten.</w:t>
       </w:r>
     </w:p>
     <w:p>
@@ -7617,7 +7623,7 @@
 </file>
 
 <file path=customXml/itemProps1.xml><?xml version="1.0" encoding="utf-8"?>
-<ds:datastoreItem xmlns:ds="http://schemas.openxmlformats.org/officeDocument/2006/customXml" ds:itemID="{2226DB87-A165-4D6A-BBC3-8F9C14F28149}">
+<ds:datastoreItem xmlns:ds="http://schemas.openxmlformats.org/officeDocument/2006/customXml" ds:itemID="{A5568B2C-3B1D-4A3A-BF27-1B1EC688A7D0}">
   <ds:schemaRefs>
     <ds:schemaRef ds:uri="http://schemas.openxmlformats.org/officeDocument/2006/bibliography"/>
   </ds:schemaRefs>
